--- a/Раздел 1.docx
+++ b/Раздел 1.docx
@@ -1,6 +1,6 @@
 
 <file path=word/document.xml><?xml version="1.0" encoding="utf-8"?>
-<w:document xmlns:wpc="http://schemas.microsoft.com/office/word/2010/wordprocessingCanvas" xmlns:cx="http://schemas.microsoft.com/office/drawing/2014/chartex" xmlns:cx1="http://schemas.microsoft.com/office/drawing/2015/9/8/chartex" xmlns:cx2="http://schemas.microsoft.com/office/drawing/2015/10/21/chartex" xmlns:cx3="http://schemas.microsoft.com/office/drawing/2016/5/9/chartex" xmlns:cx4="http://schemas.microsoft.com/office/drawing/2016/5/10/chartex" xmlns:cx5="http://schemas.microsoft.com/office/drawing/2016/5/11/chartex" xmlns:cx6="http://schemas.microsoft.com/office/drawing/2016/5/12/chartex" xmlns:cx7="http://schemas.microsoft.com/office/drawing/2016/5/13/chartex" xmlns:cx8="http://schemas.microsoft.com/office/drawing/2016/5/14/chartex" xmlns:mc="http://schemas.openxmlformats.org/markup-compatibility/2006" xmlns:aink="http://schemas.microsoft.com/office/drawing/2016/ink" xmlns:am3d="http://schemas.microsoft.com/office/drawing/2017/model3d" xmlns:o="urn:schemas-microsoft-com:office:office" xmlns:r="http://schemas.openxmlformats.org/officeDocument/2006/relationships" xmlns:m="http://schemas.openxmlformats.org/officeDocument/2006/math" xmlns:v="urn:schemas-microsoft-com:vml" xmlns:wp14="http://schemas.microsoft.com/office/word/2010/wordprocessingDrawing" xmlns:wp="http://schemas.openxmlformats.org/drawingml/2006/wordprocessingDrawing" xmlns:w10="urn:schemas-microsoft-com:office:word" xmlns:w="http://schemas.openxmlformats.org/wordprocessingml/2006/main" xmlns:w14="http://schemas.microsoft.com/office/word/2010/wordml" xmlns:w15="http://schemas.microsoft.com/office/word/2012/wordml" xmlns:w16cex="http://schemas.microsoft.com/office/word/2018/wordml/cex" xmlns:w16cid="http://schemas.microsoft.com/office/word/2016/wordml/cid" xmlns:w16="http://schemas.microsoft.com/office/word/2018/wordml" xmlns:w16sdtdh="http://schemas.microsoft.com/office/word/2020/wordml/sdtdatahash" xmlns:w16se="http://schemas.microsoft.com/office/word/2015/wordml/symex" xmlns:wpg="http://schemas.microsoft.com/office/word/2010/wordprocessingGroup" xmlns:wpi="http://schemas.microsoft.com/office/word/2010/wordprocessingInk" xmlns:wne="http://schemas.microsoft.com/office/word/2006/wordml" xmlns:wps="http://schemas.microsoft.com/office/word/2010/wordprocessingShape" mc:Ignorable="w14 w15 w16se w16cid w16 w16cex w16sdtdh wp14">
+<w:document xmlns:wpc="http://schemas.microsoft.com/office/word/2010/wordprocessingCanvas" xmlns:cx="http://schemas.microsoft.com/office/drawing/2014/chartex" xmlns:cx1="http://schemas.microsoft.com/office/drawing/2015/9/8/chartex" xmlns:cx2="http://schemas.microsoft.com/office/drawing/2015/10/21/chartex" xmlns:cx3="http://schemas.microsoft.com/office/drawing/2016/5/9/chartex" xmlns:cx4="http://schemas.microsoft.com/office/drawing/2016/5/10/chartex" xmlns:cx5="http://schemas.microsoft.com/office/drawing/2016/5/11/chartex" xmlns:cx6="http://schemas.microsoft.com/office/drawing/2016/5/12/chartex" xmlns:cx7="http://schemas.microsoft.com/office/drawing/2016/5/13/chartex" xmlns:cx8="http://schemas.microsoft.com/office/drawing/2016/5/14/chartex" xmlns:mc="http://schemas.openxmlformats.org/markup-compatibility/2006" xmlns:aink="http://schemas.microsoft.com/office/drawing/2016/ink" xmlns:am3d="http://schemas.microsoft.com/office/drawing/2017/model3d" xmlns:o="urn:schemas-microsoft-com:office:office" xmlns:oel="http://schemas.microsoft.com/office/2019/extlst" xmlns:r="http://schemas.openxmlformats.org/officeDocument/2006/relationships" xmlns:m="http://schemas.openxmlformats.org/officeDocument/2006/math" xmlns:v="urn:schemas-microsoft-com:vml" xmlns:wp14="http://schemas.microsoft.com/office/word/2010/wordprocessingDrawing" xmlns:wp="http://schemas.openxmlformats.org/drawingml/2006/wordprocessingDrawing" xmlns:w10="urn:schemas-microsoft-com:office:word" xmlns:w="http://schemas.openxmlformats.org/wordprocessingml/2006/main" xmlns:w14="http://schemas.microsoft.com/office/word/2010/wordml" xmlns:w15="http://schemas.microsoft.com/office/word/2012/wordml" xmlns:w16cex="http://schemas.microsoft.com/office/word/2018/wordml/cex" xmlns:w16cid="http://schemas.microsoft.com/office/word/2016/wordml/cid" xmlns:w16="http://schemas.microsoft.com/office/word/2018/wordml" xmlns:w16sdtdh="http://schemas.microsoft.com/office/word/2020/wordml/sdtdatahash" xmlns:w16se="http://schemas.microsoft.com/office/word/2015/wordml/symex" xmlns:wpg="http://schemas.microsoft.com/office/word/2010/wordprocessingGroup" xmlns:wpi="http://schemas.microsoft.com/office/word/2010/wordprocessingInk" xmlns:wne="http://schemas.microsoft.com/office/word/2006/wordml" xmlns:wps="http://schemas.microsoft.com/office/word/2010/wordprocessingShape" mc:Ignorable="w14 w15 w16se w16cid w16 w16cex w16sdtdh wp14">
   <w:body>
     <w:p>
       <w:pPr>
@@ -417,15 +417,7 @@
           <w:sz w:val="28"/>
           <w:szCs w:val="28"/>
         </w:rPr>
-        <w:t>Ивахненко Дмитрий Валерьевич</w:t>
-      </w:r>
-      <w:r>
-        <w:rPr>
-          <w:rFonts w:ascii="Times New Roman" w:eastAsia="Times New Roman" w:hAnsi="Times New Roman" w:cs="Times New Roman"/>
-          <w:sz w:val="28"/>
-          <w:szCs w:val="28"/>
-        </w:rPr>
-        <w:t>,</w:t>
+        <w:t>Ивахненко Дмитрий Валерьевич,</w:t>
       </w:r>
       <w:r>
         <w:rPr>
@@ -453,15 +445,7 @@
           <w:sz w:val="28"/>
           <w:szCs w:val="28"/>
         </w:rPr>
-        <w:t>И-22</w:t>
-      </w:r>
-      <w:r>
-        <w:rPr>
-          <w:rFonts w:ascii="Times New Roman" w:eastAsia="Times New Roman" w:hAnsi="Times New Roman" w:cs="Times New Roman"/>
-          <w:sz w:val="28"/>
-          <w:szCs w:val="28"/>
-        </w:rPr>
-        <w:t xml:space="preserve"> группа</w:t>
+        <w:t>И-22 группа</w:t>
       </w:r>
     </w:p>
     <w:p>
@@ -521,23 +505,7 @@
           <w:sz w:val="28"/>
           <w:szCs w:val="28"/>
         </w:rPr>
-        <w:t xml:space="preserve"> </w:t>
-      </w:r>
-      <w:r>
-        <w:rPr>
-          <w:rFonts w:ascii="Times New Roman" w:eastAsia="Times New Roman" w:hAnsi="Times New Roman" w:cs="Times New Roman"/>
-          <w:sz w:val="28"/>
-          <w:szCs w:val="28"/>
-        </w:rPr>
-        <w:t>Богомолова Светлана Михайловна</w:t>
-      </w:r>
-      <w:r>
-        <w:rPr>
-          <w:rFonts w:ascii="Times New Roman" w:eastAsia="Times New Roman" w:hAnsi="Times New Roman" w:cs="Times New Roman"/>
-          <w:sz w:val="28"/>
-          <w:szCs w:val="28"/>
-        </w:rPr>
-        <w:t>,</w:t>
+        <w:t xml:space="preserve"> Богомолова Светлана Михайловна,</w:t>
       </w:r>
     </w:p>
     <w:p>
@@ -672,8 +640,9 @@
           <w:color w:val="000000"/>
           <w:sz w:val="28"/>
           <w:szCs w:val="28"/>
-        </w:rPr>
-        <w:t>5</w:t>
+          <w:lang w:val="en-US"/>
+        </w:rPr>
+        <w:t>4</w:t>
       </w:r>
       <w:r>
         <w:rPr>
@@ -826,13 +795,11 @@
         <w:t xml:space="preserve"> Сейчас </w:t>
       </w:r>
       <w:r>
-        <w:t xml:space="preserve">присутствует проблема в </w:t>
-      </w:r>
-      <w:proofErr w:type="gramStart"/>
-      <w:r>
-        <w:t>том</w:t>
-      </w:r>
-      <w:proofErr w:type="gramEnd"/>
+        <w:t>присутствует проблема в том</w:t>
+      </w:r>
+      <w:r>
+        <w:t>,</w:t>
+      </w:r>
       <w:r>
         <w:t xml:space="preserve"> что товары постоянно теряются и при выдаче сотрудники почты вынуждены вручную по фамилии отправителя или номеру, если речь идёт о заказе с каких-либо онлайн магазинов, искать посылку. </w:t>
       </w:r>
@@ -958,7 +925,7 @@
           <w:sz w:val="24"/>
           <w:szCs w:val="24"/>
         </w:rPr>
-        <w:t xml:space="preserve">В результате анализа предметной области опишите процесс, который будет автоматизирован. Определите цель и задачи, которые будет выполнять будущий </w:t>
+        <w:t>В результате анализа предметной области было выявлено что будет автом</w:t>
       </w:r>
       <w:r>
         <w:rPr>
@@ -966,8 +933,48 @@
           <w:sz w:val="24"/>
           <w:szCs w:val="24"/>
         </w:rPr>
+        <w:t>а</w:t>
+      </w:r>
+      <w:r>
+        <w:rPr>
+          <w:rStyle w:val="fontstyle01"/>
+          <w:sz w:val="24"/>
+          <w:szCs w:val="24"/>
+        </w:rPr>
+        <w:t>тизирован процесс выдачи посылок на почте</w:t>
+      </w:r>
+      <w:r>
+        <w:rPr>
+          <w:rStyle w:val="fontstyle01"/>
+          <w:sz w:val="24"/>
+          <w:szCs w:val="24"/>
+        </w:rPr>
+        <w:t xml:space="preserve">. </w:t>
+      </w:r>
+      <w:r>
+        <w:rPr>
+          <w:rStyle w:val="fontstyle01"/>
+          <w:sz w:val="24"/>
+          <w:szCs w:val="24"/>
+        </w:rPr>
+        <w:t xml:space="preserve">Цель программного продукта будет автоматическое </w:t>
+      </w:r>
+      <w:r>
+        <w:rPr>
+          <w:rStyle w:val="fontstyle01"/>
+          <w:sz w:val="24"/>
+          <w:szCs w:val="24"/>
+        </w:rPr>
         <w:lastRenderedPageBreak/>
-        <w:t xml:space="preserve">разрабатываемый программный продукт в рамках автоматизации деятельности чего-то в предметной области. </w:t>
+        <w:t>отслеживание и отправление информации в базу данных о состоянии посылки</w:t>
+      </w:r>
+      <w:r>
+        <w:rPr>
+          <w:rStyle w:val="fontstyle01"/>
+          <w:sz w:val="24"/>
+          <w:szCs w:val="24"/>
+        </w:rPr>
+        <w:t>, а также упрощённая система выдачи посылок клиентам</w:t>
       </w:r>
     </w:p>
     <w:p>
@@ -989,7 +996,19 @@
         <w:jc w:val="both"/>
       </w:pPr>
       <w:r>
-        <w:t>Определить и написать группу пользователей, для которой данная автоматизированная система будет более востребована и описать их функционал.</w:t>
+        <w:t xml:space="preserve">Программный продукт будет представлять из себя создание базы данных с хранящейся в ней информации каждой посылки в том числе и её личный номер, благодаря которому с помощью специального оборудования сотрудники почты смогут быстро отслеживать товар на складе и выдавать его, а также состояние товара смогут отслеживать </w:t>
+      </w:r>
+      <w:r>
+        <w:t>получатели и отправители</w:t>
+      </w:r>
+      <w:r>
+        <w:t>.</w:t>
+      </w:r>
+      <w:r>
+        <w:t xml:space="preserve"> Таким образом пользователями </w:t>
+      </w:r>
+      <w:r>
+        <w:t>будут выступать и сотрудники почты, и граждане.</w:t>
       </w:r>
     </w:p>
     <w:p>
@@ -1001,32 +1020,6 @@
       </w:pPr>
       <w:r>
         <w:t>Задание № 6</w:t>
-      </w:r>
-    </w:p>
-    <w:p>
-      <w:pPr>
-        <w:pStyle w:val="a4"/>
-        <w:spacing w:line="360" w:lineRule="auto"/>
-        <w:ind w:firstLine="709"/>
-        <w:jc w:val="both"/>
-      </w:pPr>
-      <w:r>
-        <w:t>Провести исследование аппаратно-программного обеспечения</w:t>
-      </w:r>
-      <w:r>
-        <w:br/>
-        <w:t>предметной области.</w:t>
-      </w:r>
-    </w:p>
-    <w:p>
-      <w:pPr>
-        <w:pStyle w:val="a4"/>
-        <w:spacing w:line="360" w:lineRule="auto"/>
-        <w:ind w:left="113" w:right="125" w:firstLine="455"/>
-        <w:jc w:val="both"/>
-      </w:pPr>
-      <w:r>
-        <w:t>Необходимо перечислить и описать примерный необходимый комплекс технических средств для внедрения программного продукта:</w:t>
       </w:r>
     </w:p>
     <w:p>
@@ -1044,16 +1037,7 @@
         <w:rPr>
           <w:lang w:bidi="ru-RU"/>
         </w:rPr>
-        <w:t xml:space="preserve">Какие средства компьютерной техники необходимы для </w:t>
-      </w:r>
-      <w:r>
-        <w:t>программного продукта</w:t>
-      </w:r>
-      <w:r>
-        <w:rPr>
-          <w:lang w:bidi="ru-RU"/>
-        </w:rPr>
-        <w:t>?</w:t>
+        <w:t>Потребуется система сканирования принимаемых посылок, сканеры штрих кодов, компьютеры и девайсы, необходимые для базового пользования компьютером</w:t>
       </w:r>
     </w:p>
     <w:p>
@@ -1071,16 +1055,28 @@
         <w:rPr>
           <w:lang w:bidi="ru-RU"/>
         </w:rPr>
-        <w:t xml:space="preserve">Какие средства коммуникационной техники необходимы для </w:t>
+        <w:t>С</w:t>
+      </w:r>
+      <w:r>
+        <w:rPr>
+          <w:lang w:bidi="ru-RU"/>
+        </w:rPr>
+        <w:t xml:space="preserve">редства коммуникационной техники </w:t>
+      </w:r>
+      <w:r>
+        <w:rPr>
+          <w:lang w:bidi="ru-RU"/>
+        </w:rPr>
+        <w:t>не нужны</w:t>
+      </w:r>
+      <w:r>
+        <w:rPr>
+          <w:lang w:bidi="ru-RU"/>
+        </w:rPr>
+        <w:t xml:space="preserve"> для </w:t>
       </w:r>
       <w:r>
         <w:t>программного продукта</w:t>
-      </w:r>
-      <w:r>
-        <w:rPr>
-          <w:lang w:bidi="ru-RU"/>
-        </w:rPr>
-        <w:t>?</w:t>
       </w:r>
     </w:p>
     <w:p>
@@ -1098,16 +1094,28 @@
         <w:rPr>
           <w:lang w:bidi="ru-RU"/>
         </w:rPr>
-        <w:t xml:space="preserve">Какие средства организационной техники необходимы для </w:t>
+        <w:t>С</w:t>
+      </w:r>
+      <w:r>
+        <w:rPr>
+          <w:lang w:bidi="ru-RU"/>
+        </w:rPr>
+        <w:t>редства организационной техники не</w:t>
+      </w:r>
+      <w:r>
+        <w:rPr>
+          <w:lang w:bidi="ru-RU"/>
+        </w:rPr>
+        <w:t xml:space="preserve"> нужны</w:t>
+      </w:r>
+      <w:r>
+        <w:rPr>
+          <w:lang w:bidi="ru-RU"/>
+        </w:rPr>
+        <w:t xml:space="preserve"> для </w:t>
       </w:r>
       <w:r>
         <w:t>программного продукта</w:t>
-      </w:r>
-      <w:r>
-        <w:rPr>
-          <w:lang w:bidi="ru-RU"/>
-        </w:rPr>
-        <w:t>?</w:t>
       </w:r>
     </w:p>
     <w:p>
@@ -1125,16 +1133,28 @@
         <w:rPr>
           <w:lang w:bidi="ru-RU"/>
         </w:rPr>
-        <w:t xml:space="preserve">Какие средства оперативной полиграфии необходимы для </w:t>
+        <w:t>С</w:t>
+      </w:r>
+      <w:r>
+        <w:rPr>
+          <w:lang w:bidi="ru-RU"/>
+        </w:rPr>
+        <w:t>редства оперативной полиграфии н</w:t>
+      </w:r>
+      <w:r>
+        <w:rPr>
+          <w:lang w:bidi="ru-RU"/>
+        </w:rPr>
+        <w:t>е нужны</w:t>
+      </w:r>
+      <w:r>
+        <w:rPr>
+          <w:lang w:bidi="ru-RU"/>
+        </w:rPr>
+        <w:t xml:space="preserve"> для </w:t>
       </w:r>
       <w:r>
         <w:t>программного продукта</w:t>
-      </w:r>
-      <w:r>
-        <w:rPr>
-          <w:lang w:bidi="ru-RU"/>
-        </w:rPr>
-        <w:t>?</w:t>
       </w:r>
     </w:p>
     <w:p>
@@ -1154,16 +1174,15 @@
           <w:sz w:val="24"/>
           <w:szCs w:val="24"/>
         </w:rPr>
-        <w:t xml:space="preserve">Какое системное ПО необходимое для внедрения </w:t>
-      </w:r>
-      <w:r>
-        <w:t>программного продукта</w:t>
-      </w:r>
-      <w:r>
-        <w:rPr>
-          <w:lang w:bidi="ru-RU"/>
-        </w:rPr>
-        <w:t>?</w:t>
+        <w:t xml:space="preserve">Потребуется рабочая база данных, соответствующий </w:t>
+      </w:r>
+      <w:r>
+        <w:rPr>
+          <w:rStyle w:val="fontstyle01"/>
+          <w:sz w:val="24"/>
+          <w:szCs w:val="24"/>
+        </w:rPr>
+        <w:t>программный код, осуществляющий работу нашей автоматизированной системы и характерное ПО для всей приобретённой техники.</w:t>
       </w:r>
     </w:p>
     <w:p>
@@ -4154,7 +4173,7 @@
 </file>
 
 <file path=word/numbering.xml><?xml version="1.0" encoding="utf-8"?>
-<w:numbering xmlns:wpc="http://schemas.microsoft.com/office/word/2010/wordprocessingCanvas" xmlns:cx="http://schemas.microsoft.com/office/drawing/2014/chartex" xmlns:cx1="http://schemas.microsoft.com/office/drawing/2015/9/8/chartex" xmlns:cx2="http://schemas.microsoft.com/office/drawing/2015/10/21/chartex" xmlns:cx3="http://schemas.microsoft.com/office/drawing/2016/5/9/chartex" xmlns:cx4="http://schemas.microsoft.com/office/drawing/2016/5/10/chartex" xmlns:cx5="http://schemas.microsoft.com/office/drawing/2016/5/11/chartex" xmlns:cx6="http://schemas.microsoft.com/office/drawing/2016/5/12/chartex" xmlns:cx7="http://schemas.microsoft.com/office/drawing/2016/5/13/chartex" xmlns:cx8="http://schemas.microsoft.com/office/drawing/2016/5/14/chartex" xmlns:mc="http://schemas.openxmlformats.org/markup-compatibility/2006" xmlns:aink="http://schemas.microsoft.com/office/drawing/2016/ink" xmlns:am3d="http://schemas.microsoft.com/office/drawing/2017/model3d" xmlns:o="urn:schemas-microsoft-com:office:office" xmlns:r="http://schemas.openxmlformats.org/officeDocument/2006/relationships" xmlns:m="http://schemas.openxmlformats.org/officeDocument/2006/math" xmlns:v="urn:schemas-microsoft-com:vml" xmlns:wp14="http://schemas.microsoft.com/office/word/2010/wordprocessingDrawing" xmlns:wp="http://schemas.openxmlformats.org/drawingml/2006/wordprocessingDrawing" xmlns:w10="urn:schemas-microsoft-com:office:word" xmlns:w="http://schemas.openxmlformats.org/wordprocessingml/2006/main" xmlns:w14="http://schemas.microsoft.com/office/word/2010/wordml" xmlns:w15="http://schemas.microsoft.com/office/word/2012/wordml" xmlns:w16cex="http://schemas.microsoft.com/office/word/2018/wordml/cex" xmlns:w16cid="http://schemas.microsoft.com/office/word/2016/wordml/cid" xmlns:w16="http://schemas.microsoft.com/office/word/2018/wordml" xmlns:w16sdtdh="http://schemas.microsoft.com/office/word/2020/wordml/sdtdatahash" xmlns:w16se="http://schemas.microsoft.com/office/word/2015/wordml/symex" xmlns:wpg="http://schemas.microsoft.com/office/word/2010/wordprocessingGroup" xmlns:wpi="http://schemas.microsoft.com/office/word/2010/wordprocessingInk" xmlns:wne="http://schemas.microsoft.com/office/word/2006/wordml" xmlns:wps="http://schemas.microsoft.com/office/word/2010/wordprocessingShape" mc:Ignorable="w14 w15 w16se w16cid w16 w16cex w16sdtdh wp14">
+<w:numbering xmlns:wpc="http://schemas.microsoft.com/office/word/2010/wordprocessingCanvas" xmlns:cx="http://schemas.microsoft.com/office/drawing/2014/chartex" xmlns:cx1="http://schemas.microsoft.com/office/drawing/2015/9/8/chartex" xmlns:cx2="http://schemas.microsoft.com/office/drawing/2015/10/21/chartex" xmlns:cx3="http://schemas.microsoft.com/office/drawing/2016/5/9/chartex" xmlns:cx4="http://schemas.microsoft.com/office/drawing/2016/5/10/chartex" xmlns:cx5="http://schemas.microsoft.com/office/drawing/2016/5/11/chartex" xmlns:cx6="http://schemas.microsoft.com/office/drawing/2016/5/12/chartex" xmlns:cx7="http://schemas.microsoft.com/office/drawing/2016/5/13/chartex" xmlns:cx8="http://schemas.microsoft.com/office/drawing/2016/5/14/chartex" xmlns:mc="http://schemas.openxmlformats.org/markup-compatibility/2006" xmlns:aink="http://schemas.microsoft.com/office/drawing/2016/ink" xmlns:am3d="http://schemas.microsoft.com/office/drawing/2017/model3d" xmlns:o="urn:schemas-microsoft-com:office:office" xmlns:oel="http://schemas.microsoft.com/office/2019/extlst" xmlns:r="http://schemas.openxmlformats.org/officeDocument/2006/relationships" xmlns:m="http://schemas.openxmlformats.org/officeDocument/2006/math" xmlns:v="urn:schemas-microsoft-com:vml" xmlns:wp14="http://schemas.microsoft.com/office/word/2010/wordprocessingDrawing" xmlns:wp="http://schemas.openxmlformats.org/drawingml/2006/wordprocessingDrawing" xmlns:w10="urn:schemas-microsoft-com:office:word" xmlns:w="http://schemas.openxmlformats.org/wordprocessingml/2006/main" xmlns:w14="http://schemas.microsoft.com/office/word/2010/wordml" xmlns:w15="http://schemas.microsoft.com/office/word/2012/wordml" xmlns:w16cex="http://schemas.microsoft.com/office/word/2018/wordml/cex" xmlns:w16cid="http://schemas.microsoft.com/office/word/2016/wordml/cid" xmlns:w16="http://schemas.microsoft.com/office/word/2018/wordml" xmlns:w16sdtdh="http://schemas.microsoft.com/office/word/2020/wordml/sdtdatahash" xmlns:w16se="http://schemas.microsoft.com/office/word/2015/wordml/symex" xmlns:wpg="http://schemas.microsoft.com/office/word/2010/wordprocessingGroup" xmlns:wpi="http://schemas.microsoft.com/office/word/2010/wordprocessingInk" xmlns:wne="http://schemas.microsoft.com/office/word/2006/wordml" xmlns:wps="http://schemas.microsoft.com/office/word/2010/wordprocessingShape" mc:Ignorable="w14 w15 w16se w16cid w16 w16cex w16sdtdh wp14">
   <w:abstractNum w:abstractNumId="0" w15:restartNumberingAfterBreak="0">
     <w:nsid w:val="12B13EAA"/>
     <w:multiLevelType w:val="hybridMultilevel"/>
@@ -4819,27 +4838,9 @@
   </w:num>
   <w:num w:numId="4">
     <w:abstractNumId w:val="1"/>
-    <w:lvlOverride w:ilvl="0"/>
-    <w:lvlOverride w:ilvl="1"/>
-    <w:lvlOverride w:ilvl="2"/>
-    <w:lvlOverride w:ilvl="3"/>
-    <w:lvlOverride w:ilvl="4"/>
-    <w:lvlOverride w:ilvl="5"/>
-    <w:lvlOverride w:ilvl="6"/>
-    <w:lvlOverride w:ilvl="7"/>
-    <w:lvlOverride w:ilvl="8"/>
   </w:num>
   <w:num w:numId="5">
     <w:abstractNumId w:val="2"/>
-    <w:lvlOverride w:ilvl="0"/>
-    <w:lvlOverride w:ilvl="1"/>
-    <w:lvlOverride w:ilvl="2"/>
-    <w:lvlOverride w:ilvl="3"/>
-    <w:lvlOverride w:ilvl="4"/>
-    <w:lvlOverride w:ilvl="5"/>
-    <w:lvlOverride w:ilvl="6"/>
-    <w:lvlOverride w:ilvl="7"/>
-    <w:lvlOverride w:ilvl="8"/>
   </w:num>
 </w:numbering>
 </file>
@@ -5333,7 +5334,6 @@
     <w:basedOn w:val="a"/>
     <w:link w:val="a5"/>
     <w:uiPriority w:val="1"/>
-    <w:semiHidden/>
     <w:unhideWhenUsed/>
     <w:qFormat/>
     <w:rsid w:val="00306CF4"/>
@@ -5355,7 +5355,6 @@
     <w:basedOn w:val="a0"/>
     <w:link w:val="a4"/>
     <w:uiPriority w:val="1"/>
-    <w:semiHidden/>
     <w:rsid w:val="00306CF4"/>
     <w:rPr>
       <w:rFonts w:ascii="Times New Roman" w:eastAsia="Times New Roman" w:hAnsi="Times New Roman" w:cs="Times New Roman"/>
